--- a/documentatie/FunctioneelOntwerpV0.2.docx
+++ b/documentatie/FunctioneelOntwerpV0.2.docx
@@ -316,21 +316,22 @@
     </w:p>
     <w:sdt>
       <w:sdtPr>
+        <w:rPr>
+          <w:rFonts w:ascii="Times New Roman" w:hAnsi="Times New Roman"/>
+          <w:b w:val="0"/>
+          <w:bCs w:val="0"/>
+          <w:color w:val="auto"/>
+          <w:sz w:val="24"/>
+          <w:szCs w:val="24"/>
+          <w:lang w:eastAsia="nl-NL"/>
+        </w:rPr>
         <w:id w:val="180398830"/>
         <w:docPartObj>
           <w:docPartGallery w:val="Table of Contents"/>
           <w:docPartUnique/>
         </w:docPartObj>
       </w:sdtPr>
-      <w:sdtEndPr>
-        <w:rPr>
-          <w:rFonts w:ascii="Times New Roman" w:hAnsi="Times New Roman"/>
-          <w:color w:val="auto"/>
-          <w:sz w:val="24"/>
-          <w:szCs w:val="24"/>
-          <w:lang w:eastAsia="nl-NL"/>
-        </w:rPr>
-      </w:sdtEndPr>
+      <w:sdtEndPr/>
       <w:sdtContent>
         <w:p>
           <w:pPr>
@@ -1643,23 +1644,7 @@
                 <w:rFonts w:cs="Calibri"/>
                 <w:noProof/>
               </w:rPr>
-              <w:t>5.1 Verant</w:t>
-            </w:r>
-            <w:r>
-              <w:rPr>
-                <w:rStyle w:val="Hyperlink"/>
-                <w:rFonts w:cs="Calibri"/>
-                <w:noProof/>
-              </w:rPr>
-              <w:t>w</w:t>
-            </w:r>
-            <w:r>
-              <w:rPr>
-                <w:rStyle w:val="Hyperlink"/>
-                <w:rFonts w:cs="Calibri"/>
-                <w:noProof/>
-              </w:rPr>
-              <w:t>oording</w:t>
+              <w:t>5.1 Verantwoording</w:t>
             </w:r>
             <w:r>
               <w:rPr>
@@ -1850,15 +1835,7 @@
           <w:rFonts w:ascii="Calibri" w:hAnsi="Calibri" w:cs="Calibri"/>
         </w:rPr>
         <w:lastRenderedPageBreak/>
-        <w:t>1 Samenvat</w:t>
-      </w:r>
-      <w:bookmarkStart w:id="2" w:name="_GoBack"/>
-      <w:bookmarkEnd w:id="2"/>
-      <w:r>
-        <w:rPr>
-          <w:rFonts w:ascii="Calibri" w:hAnsi="Calibri" w:cs="Calibri"/>
-        </w:rPr>
-        <w:t>ting</w:t>
+        <w:t>1 Samenvatting</w:t>
       </w:r>
       <w:bookmarkEnd w:id="0"/>
       <w:bookmarkEnd w:id="1"/>
@@ -1867,18 +1844,18 @@
       <w:pPr>
         <w:pStyle w:val="Kop3"/>
       </w:pPr>
-      <w:bookmarkStart w:id="3" w:name="_Toc401263145"/>
+      <w:bookmarkStart w:id="2" w:name="_Toc401263145"/>
     </w:p>
     <w:p>
       <w:pPr>
         <w:pStyle w:val="Kop3"/>
       </w:pPr>
-      <w:bookmarkStart w:id="4" w:name="_Toc467800654"/>
+      <w:bookmarkStart w:id="3" w:name="_Toc467800654"/>
       <w:r>
         <w:t>1.1 Samenvatting voor de klant</w:t>
       </w:r>
+      <w:bookmarkEnd w:id="2"/>
       <w:bookmarkEnd w:id="3"/>
-      <w:bookmarkEnd w:id="4"/>
     </w:p>
     <w:p>
       <w:pPr>
@@ -1990,13 +1967,13 @@
       <w:pPr>
         <w:pStyle w:val="Kop3"/>
       </w:pPr>
-      <w:bookmarkStart w:id="5" w:name="_Toc401263146"/>
-      <w:bookmarkStart w:id="6" w:name="_Toc467800655"/>
+      <w:bookmarkStart w:id="4" w:name="_Toc401263146"/>
+      <w:bookmarkStart w:id="5" w:name="_Toc467800655"/>
       <w:r>
         <w:t>1.2 Versiebeheer</w:t>
       </w:r>
+      <w:bookmarkEnd w:id="4"/>
       <w:bookmarkEnd w:id="5"/>
-      <w:bookmarkEnd w:id="6"/>
     </w:p>
     <w:tbl>
       <w:tblPr>
@@ -2635,18 +2612,7 @@
                 <w:szCs w:val="22"/>
                 <w:lang w:val="fr-FR"/>
               </w:rPr>
-              <w:t>Functioneel ontwerp herzien en compleet gemaakt</w:t>
-            </w:r>
-            <w:r>
-              <w:rPr>
-                <w:rFonts w:asciiTheme="minorHAnsi" w:hAnsiTheme="minorHAnsi" w:cstheme="minorHAnsi"/>
-                <w:b/>
-                <w:bCs/>
-                <w:sz w:val="22"/>
-                <w:szCs w:val="22"/>
-                <w:lang w:val="fr-FR"/>
-              </w:rPr>
-              <w:t>. Tekst toegevoegd. Use-case toegevoegd. ERD toegevoegd.</w:t>
+              <w:t>Functioneel ontwerp herzien en compleet gemaakt. Tekst toegevoegd. Use-case toegevoegd. ERD toegevoegd.</w:t>
             </w:r>
           </w:p>
         </w:tc>
@@ -2671,13 +2637,13 @@
       <w:pPr>
         <w:pStyle w:val="Kop3"/>
       </w:pPr>
-      <w:bookmarkStart w:id="7" w:name="_Toc401263147"/>
-      <w:bookmarkStart w:id="8" w:name="_Toc467800656"/>
+      <w:bookmarkStart w:id="6" w:name="_Toc401263147"/>
+      <w:bookmarkStart w:id="7" w:name="_Toc467800656"/>
       <w:r>
         <w:t>1.3 Verzendlijst</w:t>
       </w:r>
+      <w:bookmarkEnd w:id="6"/>
       <w:bookmarkEnd w:id="7"/>
-      <w:bookmarkEnd w:id="8"/>
     </w:p>
     <w:p>
       <w:pPr>
@@ -2845,8 +2811,8 @@
           <w:rFonts w:ascii="Calibri" w:hAnsi="Calibri" w:cs="Calibri"/>
         </w:rPr>
       </w:pPr>
-      <w:bookmarkStart w:id="9" w:name="_Toc401260725"/>
-      <w:bookmarkStart w:id="10" w:name="_Toc467800657"/>
+      <w:bookmarkStart w:id="8" w:name="_Toc401260725"/>
+      <w:bookmarkStart w:id="9" w:name="_Toc467800657"/>
       <w:r>
         <w:rPr>
           <w:rFonts w:ascii="Calibri" w:hAnsi="Calibri" w:cs="Calibri"/>
@@ -2859,8 +2825,8 @@
         </w:rPr>
         <w:t xml:space="preserve"> Programma van eisen</w:t>
       </w:r>
+      <w:bookmarkEnd w:id="8"/>
       <w:bookmarkEnd w:id="9"/>
-      <w:bookmarkEnd w:id="10"/>
     </w:p>
     <w:p>
       <w:pPr>
@@ -2884,8 +2850,8 @@
           <w:szCs w:val="24"/>
         </w:rPr>
       </w:pPr>
-      <w:bookmarkStart w:id="11" w:name="_Toc401260726"/>
-      <w:bookmarkStart w:id="12" w:name="_Toc467800658"/>
+      <w:bookmarkStart w:id="10" w:name="_Toc401260726"/>
+      <w:bookmarkStart w:id="11" w:name="_Toc467800658"/>
       <w:r>
         <w:rPr>
           <w:rFonts w:cs="Calibri"/>
@@ -2900,8 +2866,8 @@
         </w:rPr>
         <w:t>.1 Doelstelling</w:t>
       </w:r>
+      <w:bookmarkEnd w:id="10"/>
       <w:bookmarkEnd w:id="11"/>
-      <w:bookmarkEnd w:id="12"/>
     </w:p>
     <w:p>
       <w:pPr>
@@ -3509,8 +3475,8 @@
           <w:szCs w:val="24"/>
         </w:rPr>
       </w:pPr>
-      <w:bookmarkStart w:id="13" w:name="_Toc401260727"/>
-      <w:bookmarkStart w:id="14" w:name="_Toc467800659"/>
+      <w:bookmarkStart w:id="12" w:name="_Toc401260727"/>
+      <w:bookmarkStart w:id="13" w:name="_Toc467800659"/>
       <w:r>
         <w:rPr>
           <w:rFonts w:cs="Calibri"/>
@@ -3525,8 +3491,8 @@
         </w:rPr>
         <w:t>.2 Huidige situatie</w:t>
       </w:r>
+      <w:bookmarkEnd w:id="12"/>
       <w:bookmarkEnd w:id="13"/>
-      <w:bookmarkEnd w:id="14"/>
     </w:p>
     <w:p>
       <w:pPr>
@@ -3739,7 +3705,7 @@
           <w:szCs w:val="24"/>
         </w:rPr>
       </w:pPr>
-      <w:bookmarkStart w:id="15" w:name="_Toc401260728"/>
+      <w:bookmarkStart w:id="14" w:name="_Toc401260728"/>
       <w:r>
         <w:rPr>
           <w:rFonts w:cs="Calibri"/>
@@ -3756,7 +3722,7 @@
           <w:szCs w:val="24"/>
         </w:rPr>
       </w:pPr>
-      <w:bookmarkStart w:id="16" w:name="_Toc467800660"/>
+      <w:bookmarkStart w:id="15" w:name="_Toc467800660"/>
       <w:r>
         <w:rPr>
           <w:rFonts w:cs="Calibri"/>
@@ -3772,8 +3738,8 @@
         </w:rPr>
         <w:t>.3 Reden van verandering/aanpassing</w:t>
       </w:r>
+      <w:bookmarkEnd w:id="14"/>
       <w:bookmarkEnd w:id="15"/>
-      <w:bookmarkEnd w:id="16"/>
     </w:p>
     <w:p>
       <w:pPr>
@@ -3826,8 +3792,8 @@
           <w:szCs w:val="24"/>
         </w:rPr>
       </w:pPr>
-      <w:bookmarkStart w:id="17" w:name="_Toc401260729"/>
-      <w:bookmarkStart w:id="18" w:name="_Toc467800661"/>
+      <w:bookmarkStart w:id="16" w:name="_Toc401260729"/>
+      <w:bookmarkStart w:id="17" w:name="_Toc467800661"/>
       <w:r>
         <w:rPr>
           <w:rFonts w:cs="Calibri"/>
@@ -3842,8 +3808,8 @@
         </w:rPr>
         <w:t>.4 Nieuwe situatie</w:t>
       </w:r>
+      <w:bookmarkEnd w:id="16"/>
       <w:bookmarkEnd w:id="17"/>
-      <w:bookmarkEnd w:id="18"/>
     </w:p>
     <w:p>
       <w:pPr>
@@ -3903,8 +3869,8 @@
           <w:szCs w:val="24"/>
         </w:rPr>
       </w:pPr>
-      <w:bookmarkStart w:id="19" w:name="_Toc401260730"/>
-      <w:bookmarkStart w:id="20" w:name="_Toc467800662"/>
+      <w:bookmarkStart w:id="18" w:name="_Toc401260730"/>
+      <w:bookmarkStart w:id="19" w:name="_Toc467800662"/>
       <w:r>
         <w:rPr>
           <w:rFonts w:cs="Calibri"/>
@@ -3919,8 +3885,8 @@
         </w:rPr>
         <w:t>.5 Functionele eisen gesteld aan de nieuwe situatie</w:t>
       </w:r>
+      <w:bookmarkEnd w:id="18"/>
       <w:bookmarkEnd w:id="19"/>
-      <w:bookmarkEnd w:id="20"/>
     </w:p>
     <w:p>
       <w:pPr>
@@ -4280,8 +4246,8 @@
           <w:lang w:val="nl-NL"/>
         </w:rPr>
       </w:pPr>
-      <w:bookmarkStart w:id="21" w:name="_Toc401260731"/>
-      <w:bookmarkStart w:id="22" w:name="_Toc467800663"/>
+      <w:bookmarkStart w:id="20" w:name="_Toc401260731"/>
+      <w:bookmarkStart w:id="21" w:name="_Toc467800663"/>
       <w:r>
         <w:rPr>
           <w:rFonts w:cs="Calibri"/>
@@ -4306,8 +4272,8 @@
         </w:rPr>
         <w:t xml:space="preserve"> Systeemeisen gesteld aan de nieuwe situatie</w:t>
       </w:r>
+      <w:bookmarkEnd w:id="20"/>
       <w:bookmarkEnd w:id="21"/>
-      <w:bookmarkEnd w:id="22"/>
     </w:p>
     <w:p>
       <w:pPr>
@@ -4390,14 +4356,7 @@
           <w:rFonts w:ascii="Calibri" w:hAnsi="Calibri" w:cs="Calibri"/>
           <w:sz w:val="22"/>
         </w:rPr>
-        <w:t> </w:t>
-      </w:r>
-      <w:r>
-        <w:rPr>
-          <w:rFonts w:ascii="Calibri" w:hAnsi="Calibri" w:cs="Calibri"/>
-          <w:sz w:val="22"/>
-        </w:rPr>
-        <w:t>2 x Intel Core 2 (2.66 Ghz, 128K cache)</w:t>
+        <w:t> 2 x Intel Core 2 (2.66 Ghz, 128K cache)</w:t>
       </w:r>
     </w:p>
     <w:p>
@@ -4429,14 +4388,7 @@
           <w:rFonts w:ascii="Calibri" w:hAnsi="Calibri" w:cs="Calibri"/>
           <w:sz w:val="22"/>
         </w:rPr>
-        <w:t> </w:t>
-      </w:r>
-      <w:r>
-        <w:rPr>
-          <w:rFonts w:ascii="Calibri" w:hAnsi="Calibri" w:cs="Calibri"/>
-          <w:sz w:val="22"/>
-        </w:rPr>
-        <w:t>4GB</w:t>
+        <w:t> 4GB</w:t>
       </w:r>
     </w:p>
     <w:p>
@@ -4468,14 +4420,7 @@
           <w:rFonts w:ascii="Calibri" w:hAnsi="Calibri" w:cs="Calibri"/>
           <w:sz w:val="22"/>
         </w:rPr>
-        <w:t> </w:t>
-      </w:r>
-      <w:r>
-        <w:rPr>
-          <w:rFonts w:ascii="Calibri" w:hAnsi="Calibri" w:cs="Calibri"/>
-          <w:sz w:val="22"/>
-        </w:rPr>
-        <w:t>10GB</w:t>
+        <w:t> 10GB</w:t>
       </w:r>
     </w:p>
     <w:p>
@@ -4984,8 +4929,8 @@
         </w:rPr>
         <w:br w:type="page"/>
       </w:r>
-      <w:bookmarkStart w:id="23" w:name="_Toc401260732"/>
-      <w:bookmarkStart w:id="24" w:name="_Toc467800664"/>
+      <w:bookmarkStart w:id="22" w:name="_Toc401260732"/>
+      <w:bookmarkStart w:id="23" w:name="_Toc467800664"/>
       <w:r>
         <w:rPr>
           <w:rFonts w:ascii="Calibri" w:hAnsi="Calibri" w:cs="Calibri"/>
@@ -4999,8 +4944,8 @@
         </w:rPr>
         <w:t xml:space="preserve"> Interface</w:t>
       </w:r>
+      <w:bookmarkEnd w:id="22"/>
       <w:bookmarkEnd w:id="23"/>
-      <w:bookmarkEnd w:id="24"/>
     </w:p>
     <w:p>
       <w:pPr>
@@ -5066,8 +5011,8 @@
           <w:szCs w:val="24"/>
         </w:rPr>
       </w:pPr>
-      <w:bookmarkStart w:id="25" w:name="_Toc401260733"/>
-      <w:bookmarkStart w:id="26" w:name="_Toc467800665"/>
+      <w:bookmarkStart w:id="24" w:name="_Toc401260733"/>
+      <w:bookmarkStart w:id="25" w:name="_Toc467800665"/>
       <w:r>
         <w:rPr>
           <w:rFonts w:cs="Calibri"/>
@@ -5082,8 +5027,8 @@
         </w:rPr>
         <w:t>.1 Interface</w:t>
       </w:r>
+      <w:bookmarkEnd w:id="24"/>
       <w:bookmarkEnd w:id="25"/>
-      <w:bookmarkEnd w:id="26"/>
     </w:p>
     <w:p>
       <w:pPr>
@@ -5460,6 +5405,7 @@
       <w:r>
         <w:rPr>
           <w:noProof/>
+          <w:lang w:eastAsia="nl-NL"/>
         </w:rPr>
         <w:lastRenderedPageBreak/>
         <w:drawing>
@@ -5518,8 +5464,8 @@
           <w:b/>
         </w:rPr>
       </w:pPr>
-      <w:bookmarkStart w:id="27" w:name="_xsjxiqxllvx9"/>
-      <w:bookmarkEnd w:id="27"/>
+      <w:bookmarkStart w:id="26" w:name="_xsjxiqxllvx9"/>
+      <w:bookmarkEnd w:id="26"/>
       <w:r>
         <w:rPr>
           <w:b/>
@@ -5786,7 +5732,7 @@
           <w:szCs w:val="24"/>
         </w:rPr>
       </w:pPr>
-      <w:bookmarkStart w:id="28" w:name="_Toc401260734"/>
+      <w:bookmarkStart w:id="27" w:name="_Toc401260734"/>
       <w:r>
         <w:rPr>
           <w:rFonts w:cs="Calibri"/>
@@ -5803,7 +5749,7 @@
           <w:szCs w:val="24"/>
         </w:rPr>
       </w:pPr>
-      <w:bookmarkStart w:id="29" w:name="_Toc467800666"/>
+      <w:bookmarkStart w:id="28" w:name="_Toc467800666"/>
       <w:r>
         <w:rPr>
           <w:rFonts w:cs="Calibri"/>
@@ -5819,8 +5765,8 @@
         </w:rPr>
         <w:t>.2 Schema’s</w:t>
       </w:r>
+      <w:bookmarkEnd w:id="27"/>
       <w:bookmarkEnd w:id="28"/>
-      <w:bookmarkEnd w:id="29"/>
     </w:p>
     <w:p>
       <w:pPr>
@@ -5954,8 +5900,8 @@
       <w:r>
         <w:br w:type="page"/>
       </w:r>
-      <w:bookmarkStart w:id="30" w:name="_Toc401260735"/>
-      <w:bookmarkStart w:id="31" w:name="_Toc467800667"/>
+      <w:bookmarkStart w:id="29" w:name="_Toc401260735"/>
+      <w:bookmarkStart w:id="30" w:name="_Toc467800667"/>
       <w:r>
         <w:rPr>
           <w:rFonts w:ascii="Calibri" w:hAnsi="Calibri" w:cs="Calibri"/>
@@ -5993,8 +5939,8 @@
         </w:rPr>
         <w:t>Datamodel</w:t>
       </w:r>
+      <w:bookmarkEnd w:id="29"/>
       <w:bookmarkEnd w:id="30"/>
-      <w:bookmarkEnd w:id="31"/>
     </w:p>
     <w:p>
       <w:pPr>
@@ -6084,8 +6030,8 @@
           <w:szCs w:val="24"/>
         </w:rPr>
       </w:pPr>
-      <w:bookmarkStart w:id="32" w:name="_Toc401260736"/>
-      <w:bookmarkStart w:id="33" w:name="_Toc467800668"/>
+      <w:bookmarkStart w:id="31" w:name="_Toc401260736"/>
+      <w:bookmarkStart w:id="32" w:name="_Toc467800668"/>
       <w:r>
         <w:rPr>
           <w:rFonts w:cs="Calibri"/>
@@ -6122,8 +6068,8 @@
         </w:rPr>
         <w:t xml:space="preserve"> Case</w:t>
       </w:r>
+      <w:bookmarkEnd w:id="31"/>
       <w:bookmarkEnd w:id="32"/>
-      <w:bookmarkEnd w:id="33"/>
     </w:p>
     <w:p>
       <w:pPr>
@@ -9509,7 +9455,7 @@
           <w:szCs w:val="24"/>
         </w:rPr>
       </w:pPr>
-      <w:bookmarkStart w:id="34" w:name="_Toc401260738"/>
+      <w:bookmarkStart w:id="33" w:name="_Toc401260738"/>
       <w:r>
         <w:rPr>
           <w:rFonts w:cs="Calibri"/>
@@ -9526,7 +9472,7 @@
           <w:szCs w:val="24"/>
         </w:rPr>
       </w:pPr>
-      <w:bookmarkStart w:id="35" w:name="_Toc467800669"/>
+      <w:bookmarkStart w:id="34" w:name="_Toc467800669"/>
       <w:r>
         <w:rPr>
           <w:rFonts w:cs="Calibri"/>
@@ -9556,8 +9502,8 @@
         </w:rPr>
         <w:t xml:space="preserve"> De database</w:t>
       </w:r>
+      <w:bookmarkEnd w:id="33"/>
       <w:bookmarkEnd w:id="34"/>
-      <w:bookmarkEnd w:id="35"/>
     </w:p>
     <w:p>
       <w:pPr>
@@ -9718,8 +9664,8 @@
         </w:rPr>
         <w:br w:type="page"/>
       </w:r>
-      <w:bookmarkStart w:id="36" w:name="_Toc401260742"/>
-      <w:bookmarkStart w:id="37" w:name="_Toc467800670"/>
+      <w:bookmarkStart w:id="35" w:name="_Toc401260742"/>
+      <w:bookmarkStart w:id="36" w:name="_Toc467800670"/>
       <w:r>
         <w:rPr>
           <w:rFonts w:ascii="Calibri" w:hAnsi="Calibri" w:cs="Calibri"/>
@@ -9733,8 +9679,8 @@
         </w:rPr>
         <w:t xml:space="preserve"> Slotconclusie</w:t>
       </w:r>
+      <w:bookmarkEnd w:id="35"/>
       <w:bookmarkEnd w:id="36"/>
-      <w:bookmarkEnd w:id="37"/>
     </w:p>
     <w:p>
       <w:pPr>
@@ -9756,8 +9702,8 @@
           <w:szCs w:val="24"/>
         </w:rPr>
       </w:pPr>
-      <w:bookmarkStart w:id="38" w:name="_Toc401260743"/>
-      <w:bookmarkStart w:id="39" w:name="_Toc467800671"/>
+      <w:bookmarkStart w:id="37" w:name="_Toc401260743"/>
+      <w:bookmarkStart w:id="38" w:name="_Toc467800671"/>
       <w:r>
         <w:rPr>
           <w:rFonts w:cs="Calibri"/>
@@ -9772,8 +9718,8 @@
         </w:rPr>
         <w:t>.1 Verantwoording</w:t>
       </w:r>
+      <w:bookmarkEnd w:id="37"/>
       <w:bookmarkEnd w:id="38"/>
-      <w:bookmarkEnd w:id="39"/>
       <w:r>
         <w:rPr>
           <w:rFonts w:cs="Calibri"/>
@@ -9827,8 +9773,8 @@
           <w:szCs w:val="24"/>
         </w:rPr>
       </w:pPr>
-      <w:bookmarkStart w:id="40" w:name="_Toc401260744"/>
-      <w:bookmarkStart w:id="41" w:name="_Toc467800672"/>
+      <w:bookmarkStart w:id="39" w:name="_Toc401260744"/>
+      <w:bookmarkStart w:id="40" w:name="_Toc467800672"/>
       <w:r>
         <w:rPr>
           <w:rFonts w:cs="Calibri"/>
@@ -9843,8 +9789,8 @@
         </w:rPr>
         <w:t>.2 Bronvermelding</w:t>
       </w:r>
+      <w:bookmarkEnd w:id="39"/>
       <w:bookmarkEnd w:id="40"/>
-      <w:bookmarkEnd w:id="41"/>
       <w:r>
         <w:rPr>
           <w:rFonts w:cs="Calibri"/>
@@ -9889,7 +9835,16 @@
           <w:rFonts w:ascii="Calibri" w:hAnsi="Calibri" w:cs="Calibri"/>
           <w:szCs w:val="22"/>
         </w:rPr>
-        <w:t xml:space="preserve">Draw.io: voor het maken van diagrammen. </w:t>
+        <w:t>Dra</w:t>
+      </w:r>
+      <w:bookmarkStart w:id="41" w:name="_GoBack"/>
+      <w:bookmarkEnd w:id="41"/>
+      <w:r>
+        <w:rPr>
+          <w:rFonts w:ascii="Calibri" w:hAnsi="Calibri" w:cs="Calibri"/>
+          <w:szCs w:val="22"/>
+        </w:rPr>
+        <w:t xml:space="preserve">w.io: voor het maken van diagrammen. </w:t>
       </w:r>
     </w:p>
     <w:sectPr>
@@ -10020,7 +9975,7 @@
         <w:sz w:val="22"/>
         <w:szCs w:val="22"/>
       </w:rPr>
-      <w:t>2</w:t>
+      <w:t>20</w:t>
     </w:r>
     <w:r>
       <w:rPr>
@@ -10049,6 +10004,15 @@
         <w:szCs w:val="22"/>
       </w:rPr>
       <w:t xml:space="preserve"> [</w:t>
+    </w:r>
+    <w:r>
+      <w:rPr>
+        <w:rFonts w:ascii="Calibri" w:hAnsi="Calibri" w:cs="Calibri"/>
+        <w:i/>
+        <w:sz w:val="22"/>
+        <w:szCs w:val="22"/>
+      </w:rPr>
+      <w:t xml:space="preserve">V </w:t>
     </w:r>
     <w:r>
       <w:rPr>
@@ -13844,7 +13808,7 @@
 </file>
 
 <file path=customXml/itemProps1.xml><?xml version="1.0" encoding="utf-8"?>
-<ds:datastoreItem xmlns:ds="http://schemas.openxmlformats.org/officeDocument/2006/customXml" ds:itemID="{6390967A-2F60-44AF-8BCB-4AC447274B2D}">
+<ds:datastoreItem xmlns:ds="http://schemas.openxmlformats.org/officeDocument/2006/customXml" ds:itemID="{3F09DB06-D662-4A2B-B75E-7A59E515D30C}">
   <ds:schemaRefs>
     <ds:schemaRef ds:uri="http://schemas.openxmlformats.org/officeDocument/2006/bibliography"/>
   </ds:schemaRefs>
